--- a/法令ファイル/森林経営管理法/森林経営管理法（平成三十年法律第三十五号）.docx
+++ b/法令ファイル/森林経営管理法/森林経営管理法（平成三十年法律第三十五号）.docx
@@ -192,137 +192,89 @@
     </w:p>
     <w:p>
       <w:pPr>
-        <w:pStyle w:val="Heading6"/>
+        <w:pStyle w:val="ListBullet"/>
         <w:ind w:left="880"/>
       </w:pPr>
       <w:r>
         <w:t>一</w:t>
-      </w:r>
-    </w:p>
-    <w:p>
-      <w:pPr>
+        <w:br/>
+        <w:t>市町村が経営管理権の設定を受ける森林（以下「集積計画対象森林」という。）の所在、地番、地目及び面積</w:t>
+      </w:r>
+    </w:p>
+    <w:p>
+      <w:pPr>
+        <w:pStyle w:val="ListBullet"/>
         <w:ind w:left="880"/>
       </w:pPr>
       <w:r>
-        <w:t>市町村が経営管理権の設定を受ける森林（以下「集積計画対象森林」という。）の所在、地番、地目及び面積</w:t>
-      </w:r>
-    </w:p>
-    <w:p>
-      <w:pPr>
-        <w:pStyle w:val="Heading6"/>
+        <w:t>二</w:t>
+        <w:br/>
+        <w:t>集積計画対象森林の森林所有者の氏名又は名称及び住所</w:t>
+      </w:r>
+    </w:p>
+    <w:p>
+      <w:pPr>
+        <w:pStyle w:val="ListBullet"/>
         <w:ind w:left="880"/>
       </w:pPr>
       <w:r>
-        <w:t>二</w:t>
-      </w:r>
-    </w:p>
-    <w:p>
-      <w:pPr>
+        <w:t>三</w:t>
+        <w:br/>
+        <w:t>市町村が設定を受ける経営管理権の始期及び存続期間</w:t>
+      </w:r>
+    </w:p>
+    <w:p>
+      <w:pPr>
+        <w:pStyle w:val="ListBullet"/>
         <w:ind w:left="880"/>
       </w:pPr>
       <w:r>
-        <w:t>集積計画対象森林の森林所有者の氏名又は名称及び住所</w:t>
-      </w:r>
-    </w:p>
-    <w:p>
-      <w:pPr>
-        <w:pStyle w:val="Heading6"/>
+        <w:t>四</w:t>
+        <w:br/>
+        <w:t>市町村が設定を受ける経営管理権に基づいて行われる経営管理の内容</w:t>
+      </w:r>
+    </w:p>
+    <w:p>
+      <w:pPr>
+        <w:pStyle w:val="ListBullet"/>
         <w:ind w:left="880"/>
       </w:pPr>
       <w:r>
-        <w:t>三</w:t>
-      </w:r>
-    </w:p>
-    <w:p>
-      <w:pPr>
+        <w:t>五</w:t>
+        <w:br/>
+        <w:t>販売収益から伐採等に要する経費を控除してなお利益がある場合において森林所有者に支払われるべき金銭の額の算定方法並びに当該金銭の支払の時期、相手方及び方法</w:t>
+      </w:r>
+    </w:p>
+    <w:p>
+      <w:pPr>
+        <w:pStyle w:val="ListBullet"/>
         <w:ind w:left="880"/>
       </w:pPr>
       <w:r>
-        <w:t>市町村が設定を受ける経営管理権の始期及び存続期間</w:t>
-      </w:r>
-    </w:p>
-    <w:p>
-      <w:pPr>
-        <w:pStyle w:val="Heading6"/>
+        <w:t>六</w:t>
+        <w:br/>
+        <w:t>集積計画対象森林について権利を設定し、又は移転する場合には、あらかじめ、市町村にその旨を通知しなければならない旨の条件</w:t>
+      </w:r>
+    </w:p>
+    <w:p>
+      <w:pPr>
+        <w:pStyle w:val="ListBullet"/>
         <w:ind w:left="880"/>
       </w:pPr>
       <w:r>
-        <w:t>四</w:t>
-      </w:r>
-    </w:p>
-    <w:p>
-      <w:pPr>
+        <w:t>七</w:t>
+        <w:br/>
+        <w:t>第三号に規定する存続期間の満了時及び第九条第二項、第十五条第二項、第二十三条第二項又は第三十二条第二項の規定によりこれらの規定に規定する委託が解除されたものとみなされた時における清算の方法</w:t>
+      </w:r>
+    </w:p>
+    <w:p>
+      <w:pPr>
+        <w:pStyle w:val="ListBullet"/>
         <w:ind w:left="880"/>
       </w:pPr>
       <w:r>
-        <w:t>市町村が設定を受ける経営管理権に基づいて行われる経営管理の内容</w:t>
-      </w:r>
-    </w:p>
-    <w:p>
-      <w:pPr>
-        <w:pStyle w:val="Heading6"/>
-        <w:ind w:left="880"/>
-      </w:pPr>
-      <w:r>
-        <w:t>五</w:t>
-      </w:r>
-    </w:p>
-    <w:p>
-      <w:pPr>
-        <w:ind w:left="880"/>
-      </w:pPr>
-      <w:r>
-        <w:t>販売収益から伐採等に要する経費を控除してなお利益がある場合において森林所有者に支払われるべき金銭の額の算定方法並びに当該金銭の支払の時期、相手方及び方法</w:t>
-      </w:r>
-    </w:p>
-    <w:p>
-      <w:pPr>
-        <w:pStyle w:val="Heading6"/>
-        <w:ind w:left="880"/>
-      </w:pPr>
-      <w:r>
-        <w:t>六</w:t>
-      </w:r>
-    </w:p>
-    <w:p>
-      <w:pPr>
-        <w:ind w:left="880"/>
-      </w:pPr>
-      <w:r>
-        <w:t>集積計画対象森林について権利を設定し、又は移転する場合には、あらかじめ、市町村にその旨を通知しなければならない旨の条件</w:t>
-      </w:r>
-    </w:p>
-    <w:p>
-      <w:pPr>
-        <w:pStyle w:val="Heading6"/>
-        <w:ind w:left="880"/>
-      </w:pPr>
-      <w:r>
-        <w:t>七</w:t>
-      </w:r>
-    </w:p>
-    <w:p>
-      <w:pPr>
-        <w:ind w:left="880"/>
-      </w:pPr>
-      <w:r>
-        <w:t>第三号に規定する存続期間の満了時及び第九条第二項、第十五条第二項、第二十三条第二項又は第三十二条第二項の規定によりこれらの規定に規定する委託が解除されたものとみなされた時における清算の方法</w:t>
-      </w:r>
-    </w:p>
-    <w:p>
-      <w:pPr>
-        <w:pStyle w:val="Heading6"/>
-        <w:ind w:left="880"/>
-      </w:pPr>
-      <w:r>
         <w:t>八</w:t>
-      </w:r>
-    </w:p>
-    <w:p>
-      <w:pPr>
-        <w:ind w:left="880"/>
-      </w:pPr>
-      <w:r>
+        <w:br/>
         <w:t>その他農林水産省令で定める事項</w:t>
       </w:r>
     </w:p>
@@ -482,52 +434,34 @@
     </w:p>
     <w:p>
       <w:pPr>
-        <w:pStyle w:val="Heading6"/>
+        <w:pStyle w:val="ListBullet"/>
         <w:ind w:left="880"/>
       </w:pPr>
       <w:r>
         <w:t>一</w:t>
-      </w:r>
-    </w:p>
-    <w:p>
-      <w:pPr>
+        <w:br/>
+        <w:t>偽りその他不正な手段により市町村に経営管理権集積計画を定めさせたことが判明した場合</w:t>
+      </w:r>
+    </w:p>
+    <w:p>
+      <w:pPr>
+        <w:pStyle w:val="ListBullet"/>
         <w:ind w:left="880"/>
       </w:pPr>
       <w:r>
-        <w:t>偽りその他不正な手段により市町村に経営管理権集積計画を定めさせたことが判明した場合</w:t>
-      </w:r>
-    </w:p>
-    <w:p>
-      <w:pPr>
-        <w:pStyle w:val="Heading6"/>
+        <w:t>二</w:t>
+        <w:br/>
+        <w:t>当該森林に係る権原を有しなくなった場合</w:t>
+      </w:r>
+    </w:p>
+    <w:p>
+      <w:pPr>
+        <w:pStyle w:val="ListBullet"/>
         <w:ind w:left="880"/>
       </w:pPr>
       <w:r>
-        <w:t>二</w:t>
-      </w:r>
-    </w:p>
-    <w:p>
-      <w:pPr>
-        <w:ind w:left="880"/>
-      </w:pPr>
-      <w:r>
-        <w:t>当該森林に係る権原を有しなくなった場合</w:t>
-      </w:r>
-    </w:p>
-    <w:p>
-      <w:pPr>
-        <w:pStyle w:val="Heading6"/>
-        <w:ind w:left="880"/>
-      </w:pPr>
-      <w:r>
         <w:t>三</w:t>
-      </w:r>
-    </w:p>
-    <w:p>
-      <w:pPr>
-        <w:ind w:left="880"/>
-      </w:pPr>
-      <w:r>
+        <w:br/>
         <w:t>その他経営管理に支障を生じさせるものとして農林水産省令で定める要件に該当する場合</w:t>
       </w:r>
     </w:p>
@@ -597,120 +531,78 @@
     </w:p>
     <w:p>
       <w:pPr>
-        <w:pStyle w:val="Heading6"/>
+        <w:pStyle w:val="ListBullet"/>
         <w:ind w:left="880"/>
       </w:pPr>
       <w:r>
         <w:t>一</w:t>
-      </w:r>
-    </w:p>
-    <w:p>
-      <w:pPr>
+        <w:br/>
+        <w:t>共有者不明森林の所在、地番、地目及び面積</w:t>
+      </w:r>
+    </w:p>
+    <w:p>
+      <w:pPr>
+        <w:pStyle w:val="ListBullet"/>
         <w:ind w:left="880"/>
       </w:pPr>
       <w:r>
-        <w:t>共有者不明森林の所在、地番、地目及び面積</w:t>
-      </w:r>
-    </w:p>
-    <w:p>
-      <w:pPr>
-        <w:pStyle w:val="Heading6"/>
+        <w:t>二</w:t>
+        <w:br/>
+        <w:t>共有者不明森林の森林所有者の一部を確知することができない旨</w:t>
+      </w:r>
+    </w:p>
+    <w:p>
+      <w:pPr>
+        <w:pStyle w:val="ListBullet"/>
         <w:ind w:left="880"/>
       </w:pPr>
       <w:r>
-        <w:t>二</w:t>
-      </w:r>
-    </w:p>
-    <w:p>
-      <w:pPr>
+        <w:t>三</w:t>
+        <w:br/>
+        <w:t>共有者不明森林について、経営管理権集積計画の定めるところにより、市町村が経営管理権の設定を、森林所有者が経営管理受益権の設定を受ける旨</w:t>
+      </w:r>
+    </w:p>
+    <w:p>
+      <w:pPr>
+        <w:pStyle w:val="ListBullet"/>
         <w:ind w:left="880"/>
       </w:pPr>
       <w:r>
-        <w:t>共有者不明森林の森林所有者の一部を確知することができない旨</w:t>
-      </w:r>
-    </w:p>
-    <w:p>
-      <w:pPr>
-        <w:pStyle w:val="Heading6"/>
+        <w:t>四</w:t>
+        <w:br/>
+        <w:t>前号に規定する経営管理権に基づき、共有者不明森林について次のいずれかが行われる旨</w:t>
+      </w:r>
+    </w:p>
+    <w:p>
+      <w:pPr>
+        <w:pStyle w:val="ListBullet"/>
         <w:ind w:left="880"/>
       </w:pPr>
       <w:r>
-        <w:t>三</w:t>
-      </w:r>
-    </w:p>
-    <w:p>
-      <w:pPr>
+        <w:t>五</w:t>
+        <w:br/>
+        <w:t>共有者不明森林についての次に掲げる事項</w:t>
+      </w:r>
+    </w:p>
+    <w:p>
+      <w:pPr>
+        <w:pStyle w:val="ListBullet"/>
         <w:ind w:left="880"/>
       </w:pPr>
       <w:r>
-        <w:t>共有者不明森林について、経営管理権集積計画の定めるところにより、市町村が経営管理権の設定を、森林所有者が経営管理受益権の設定を受ける旨</w:t>
-      </w:r>
-    </w:p>
-    <w:p>
-      <w:pPr>
-        <w:pStyle w:val="Heading6"/>
+        <w:t>六</w:t>
+        <w:br/>
+        <w:t>不明森林共有者は、公告の日から起算して六月以内に、農林水産省令で定めるところにより、その権原を証する書面を添えて市町村に申し出て、経営管理権集積計画又は前三号に掲げる事項について異議を述べることができる旨</w:t>
+      </w:r>
+    </w:p>
+    <w:p>
+      <w:pPr>
+        <w:pStyle w:val="ListBullet"/>
         <w:ind w:left="880"/>
       </w:pPr>
       <w:r>
-        <w:t>四</w:t>
-      </w:r>
-    </w:p>
-    <w:p>
-      <w:pPr>
-        <w:ind w:left="880"/>
-      </w:pPr>
-      <w:r>
-        <w:t>前号に規定する経営管理権に基づき、共有者不明森林について次のいずれかが行われる旨</w:t>
-      </w:r>
-    </w:p>
-    <w:p>
-      <w:pPr>
-        <w:pStyle w:val="Heading6"/>
-        <w:ind w:left="880"/>
-      </w:pPr>
-      <w:r>
-        <w:t>五</w:t>
-      </w:r>
-    </w:p>
-    <w:p>
-      <w:pPr>
-        <w:ind w:left="880"/>
-      </w:pPr>
-      <w:r>
-        <w:t>共有者不明森林についての次に掲げる事項</w:t>
-      </w:r>
-    </w:p>
-    <w:p>
-      <w:pPr>
-        <w:pStyle w:val="Heading6"/>
-        <w:ind w:left="880"/>
-      </w:pPr>
-      <w:r>
-        <w:t>六</w:t>
-      </w:r>
-    </w:p>
-    <w:p>
-      <w:pPr>
-        <w:ind w:left="880"/>
-      </w:pPr>
-      <w:r>
-        <w:t>不明森林共有者は、公告の日から起算して六月以内に、農林水産省令で定めるところにより、その権原を証する書面を添えて市町村に申し出て、経営管理権集積計画又は前三号に掲げる事項について異議を述べることができる旨</w:t>
-      </w:r>
-    </w:p>
-    <w:p>
-      <w:pPr>
-        <w:pStyle w:val="Heading6"/>
-        <w:ind w:left="880"/>
-      </w:pPr>
-      <w:r>
         <w:t>七</w:t>
-      </w:r>
-    </w:p>
-    <w:p>
-      <w:pPr>
-        <w:ind w:left="880"/>
-      </w:pPr>
-      <w:r>
+        <w:br/>
         <w:t>不明森林共有者が前号に規定する期間内に異議を述べなかったときは、当該不明森林共有者は経営管理権集積計画に同意したものとみなす旨</w:t>
       </w:r>
     </w:p>
@@ -772,35 +664,23 @@
     </w:p>
     <w:p>
       <w:pPr>
-        <w:pStyle w:val="Heading6"/>
+        <w:pStyle w:val="ListBullet"/>
         <w:ind w:left="880"/>
       </w:pPr>
       <w:r>
         <w:t>一</w:t>
-      </w:r>
-    </w:p>
-    <w:p>
-      <w:pPr>
+        <w:br/>
+        <w:t>経営管理権集積計画のうち当該森林所有者に係る部分の取消しについて、当該部分に係る経営管理権に基づく経営管理実施権の設定を受けている民間事業者の承諾を得た場合</w:t>
+      </w:r>
+    </w:p>
+    <w:p>
+      <w:pPr>
+        <w:pStyle w:val="ListBullet"/>
         <w:ind w:left="880"/>
       </w:pPr>
       <w:r>
-        <w:t>経営管理権集積計画のうち当該森林所有者に係る部分の取消しについて、当該部分に係る経営管理権に基づく経営管理実施権の設定を受けている民間事業者の承諾を得た場合</w:t>
-      </w:r>
-    </w:p>
-    <w:p>
-      <w:pPr>
-        <w:pStyle w:val="Heading6"/>
-        <w:ind w:left="880"/>
-      </w:pPr>
-      <w:r>
         <w:t>二</w:t>
-      </w:r>
-    </w:p>
-    <w:p>
-      <w:pPr>
-        <w:ind w:left="880"/>
-      </w:pPr>
-      <w:r>
+        <w:br/>
         <w:t>予見し難い経済情勢の変化その他経営管理権集積計画のうち当該森林所有者に係る部分を取り消すことについてやむを得ない事情があり、かつ、当該部分に係る経営管理権に基づく経営管理実施権の設定を受けている民間事業者に対し、当該森林所有者が通常生ずべき損失の補償をする場合</w:t>
       </w:r>
     </w:p>
@@ -956,137 +836,89 @@
     </w:p>
     <w:p>
       <w:pPr>
-        <w:pStyle w:val="Heading6"/>
+        <w:pStyle w:val="ListBullet"/>
         <w:ind w:left="880"/>
       </w:pPr>
       <w:r>
         <w:t>一</w:t>
-      </w:r>
-    </w:p>
-    <w:p>
-      <w:pPr>
+        <w:br/>
+        <w:t>確知所有者不同意森林の所在、地番、地目及び面積</w:t>
+      </w:r>
+    </w:p>
+    <w:p>
+      <w:pPr>
+        <w:pStyle w:val="ListBullet"/>
         <w:ind w:left="880"/>
       </w:pPr>
       <w:r>
-        <w:t>確知所有者不同意森林の所在、地番、地目及び面積</w:t>
-      </w:r>
-    </w:p>
-    <w:p>
-      <w:pPr>
-        <w:pStyle w:val="Heading6"/>
+        <w:t>二</w:t>
+        <w:br/>
+        <w:t>確知所有者不同意森林の確知森林所有者の氏名又は名称及び住所</w:t>
+      </w:r>
+    </w:p>
+    <w:p>
+      <w:pPr>
+        <w:pStyle w:val="ListBullet"/>
         <w:ind w:left="880"/>
       </w:pPr>
       <w:r>
-        <w:t>二</w:t>
-      </w:r>
-    </w:p>
-    <w:p>
-      <w:pPr>
+        <w:t>三</w:t>
+        <w:br/>
+        <w:t>市町村が設定を受ける経営管理権の始期及び存続期間</w:t>
+      </w:r>
+    </w:p>
+    <w:p>
+      <w:pPr>
+        <w:pStyle w:val="ListBullet"/>
         <w:ind w:left="880"/>
       </w:pPr>
       <w:r>
-        <w:t>確知所有者不同意森林の確知森林所有者の氏名又は名称及び住所</w:t>
-      </w:r>
-    </w:p>
-    <w:p>
-      <w:pPr>
-        <w:pStyle w:val="Heading6"/>
+        <w:t>四</w:t>
+        <w:br/>
+        <w:t>市町村が設定を受ける経営管理権に基づいて行われる経営管理の内容</w:t>
+      </w:r>
+    </w:p>
+    <w:p>
+      <w:pPr>
+        <w:pStyle w:val="ListBullet"/>
         <w:ind w:left="880"/>
       </w:pPr>
       <w:r>
-        <w:t>三</w:t>
-      </w:r>
-    </w:p>
-    <w:p>
-      <w:pPr>
+        <w:t>五</w:t>
+        <w:br/>
+        <w:t>販売収益から伐採等に要する経費を控除してなお利益がある場合において確知森林所有者に支払われるべき金銭の額の算定方法並びに当該金銭の支払の時期、相手方及び方法</w:t>
+      </w:r>
+    </w:p>
+    <w:p>
+      <w:pPr>
+        <w:pStyle w:val="ListBullet"/>
         <w:ind w:left="880"/>
       </w:pPr>
       <w:r>
-        <w:t>市町村が設定を受ける経営管理権の始期及び存続期間</w:t>
-      </w:r>
-    </w:p>
-    <w:p>
-      <w:pPr>
-        <w:pStyle w:val="Heading6"/>
+        <w:t>六</w:t>
+        <w:br/>
+        <w:t>確知所有者不同意森林について権利を設定し、又は移転する場合には、あらかじめ、市町村にその旨を通知しなければならない旨の条件</w:t>
+      </w:r>
+    </w:p>
+    <w:p>
+      <w:pPr>
+        <w:pStyle w:val="ListBullet"/>
         <w:ind w:left="880"/>
       </w:pPr>
       <w:r>
-        <w:t>四</w:t>
-      </w:r>
-    </w:p>
-    <w:p>
-      <w:pPr>
+        <w:t>七</w:t>
+        <w:br/>
+        <w:t>第三号に規定する存続期間の満了時及び第九条第二項、第十五条第二項又は第二十三条第二項の規定によりこれらの規定に規定する委託が解除されたものとみなされた時における清算の方法</w:t>
+      </w:r>
+    </w:p>
+    <w:p>
+      <w:pPr>
+        <w:pStyle w:val="ListBullet"/>
         <w:ind w:left="880"/>
       </w:pPr>
       <w:r>
-        <w:t>市町村が設定を受ける経営管理権に基づいて行われる経営管理の内容</w:t>
-      </w:r>
-    </w:p>
-    <w:p>
-      <w:pPr>
-        <w:pStyle w:val="Heading6"/>
-        <w:ind w:left="880"/>
-      </w:pPr>
-      <w:r>
-        <w:t>五</w:t>
-      </w:r>
-    </w:p>
-    <w:p>
-      <w:pPr>
-        <w:ind w:left="880"/>
-      </w:pPr>
-      <w:r>
-        <w:t>販売収益から伐採等に要する経費を控除してなお利益がある場合において確知森林所有者に支払われるべき金銭の額の算定方法並びに当該金銭の支払の時期、相手方及び方法</w:t>
-      </w:r>
-    </w:p>
-    <w:p>
-      <w:pPr>
-        <w:pStyle w:val="Heading6"/>
-        <w:ind w:left="880"/>
-      </w:pPr>
-      <w:r>
-        <w:t>六</w:t>
-      </w:r>
-    </w:p>
-    <w:p>
-      <w:pPr>
-        <w:ind w:left="880"/>
-      </w:pPr>
-      <w:r>
-        <w:t>確知所有者不同意森林について権利を設定し、又は移転する場合には、あらかじめ、市町村にその旨を通知しなければならない旨の条件</w:t>
-      </w:r>
-    </w:p>
-    <w:p>
-      <w:pPr>
-        <w:pStyle w:val="Heading6"/>
-        <w:ind w:left="880"/>
-      </w:pPr>
-      <w:r>
-        <w:t>七</w:t>
-      </w:r>
-    </w:p>
-    <w:p>
-      <w:pPr>
-        <w:ind w:left="880"/>
-      </w:pPr>
-      <w:r>
-        <w:t>第三号に規定する存続期間の満了時及び第九条第二項、第十五条第二項又は第二十三条第二項の規定によりこれらの規定に規定する委託が解除されたものとみなされた時における清算の方法</w:t>
-      </w:r>
-    </w:p>
-    <w:p>
-      <w:pPr>
-        <w:pStyle w:val="Heading6"/>
-        <w:ind w:left="880"/>
-      </w:pPr>
-      <w:r>
         <w:t>八</w:t>
-      </w:r>
-    </w:p>
-    <w:p>
-      <w:pPr>
-        <w:ind w:left="880"/>
-      </w:pPr>
-      <w:r>
+        <w:br/>
         <w:t>その他農林水産省令で定める事項</w:t>
       </w:r>
     </w:p>
@@ -1118,6 +950,8 @@
     <w:p>
       <w:r>
         <w:t>都道府県知事は、前条第一項の裁定をしたときは、農林水産省令で定めるところにより、遅滞なく、その旨を当該裁定の申請をした市町村の長及び当該裁定に係る確知所有者不同意森林の確知森林所有者に通知するものとする。</w:t>
+        <w:br/>
+        <w:t>当該裁定についての審査請求に対する裁決によって当該裁定の内容が変更されたときも、同様とする。</w:t>
       </w:r>
     </w:p>
     <w:p>
@@ -1199,35 +1033,23 @@
     </w:p>
     <w:p>
       <w:pPr>
-        <w:pStyle w:val="Heading6"/>
+        <w:pStyle w:val="ListBullet"/>
         <w:ind w:left="880"/>
       </w:pPr>
       <w:r>
         <w:t>一</w:t>
-      </w:r>
-    </w:p>
-    <w:p>
-      <w:pPr>
+        <w:br/>
+        <w:t>経営管理権集積計画のうち当該森林所有者に係る部分の取消しについて、当該部分に係る経営管理権に基づく経営管理実施権の設定を受けている民間事業者の承諾を得た場合</w:t>
+      </w:r>
+    </w:p>
+    <w:p>
+      <w:pPr>
+        <w:pStyle w:val="ListBullet"/>
         <w:ind w:left="880"/>
       </w:pPr>
       <w:r>
-        <w:t>経営管理権集積計画のうち当該森林所有者に係る部分の取消しについて、当該部分に係る経営管理権に基づく経営管理実施権の設定を受けている民間事業者の承諾を得た場合</w:t>
-      </w:r>
-    </w:p>
-    <w:p>
-      <w:pPr>
-        <w:pStyle w:val="Heading6"/>
-        <w:ind w:left="880"/>
-      </w:pPr>
-      <w:r>
         <w:t>二</w:t>
-      </w:r>
-    </w:p>
-    <w:p>
-      <w:pPr>
-        <w:ind w:left="880"/>
-      </w:pPr>
-      <w:r>
+        <w:br/>
         <w:t>予見し難い経済情勢の変化その他経営管理権集積計画のうち当該森林所有者に係る部分を取り消すことについてやむを得ない事情があり、かつ、当該部分に係る経営管理権に基づく経営管理実施権の設定を受けている民間事業者に対し、当該森林所有者が通常生ずべき損失の補償をする場合</w:t>
       </w:r>
     </w:p>
@@ -1306,137 +1128,89 @@
     </w:p>
     <w:p>
       <w:pPr>
-        <w:pStyle w:val="Heading6"/>
+        <w:pStyle w:val="ListBullet"/>
         <w:ind w:left="880"/>
       </w:pPr>
       <w:r>
         <w:t>一</w:t>
-      </w:r>
-    </w:p>
-    <w:p>
-      <w:pPr>
+        <w:br/>
+        <w:t>所有者不明森林の所在、地番、地目及び面積</w:t>
+      </w:r>
+    </w:p>
+    <w:p>
+      <w:pPr>
+        <w:pStyle w:val="ListBullet"/>
         <w:ind w:left="880"/>
       </w:pPr>
       <w:r>
-        <w:t>所有者不明森林の所在、地番、地目及び面積</w:t>
-      </w:r>
-    </w:p>
-    <w:p>
-      <w:pPr>
-        <w:pStyle w:val="Heading6"/>
+        <w:t>二</w:t>
+        <w:br/>
+        <w:t>所有者不明森林の森林所有者を確知することができない旨</w:t>
+      </w:r>
+    </w:p>
+    <w:p>
+      <w:pPr>
+        <w:pStyle w:val="ListBullet"/>
         <w:ind w:left="880"/>
       </w:pPr>
       <w:r>
-        <w:t>二</w:t>
-      </w:r>
-    </w:p>
-    <w:p>
-      <w:pPr>
+        <w:t>三</w:t>
+        <w:br/>
+        <w:t>不明森林所有者は、公告の日から起算して六月以内に、農林水産省令で定めるところにより、その権原を証する書面を添えて市町村に申し出るべき旨</w:t>
+      </w:r>
+    </w:p>
+    <w:p>
+      <w:pPr>
+        <w:pStyle w:val="ListBullet"/>
         <w:ind w:left="880"/>
       </w:pPr>
       <w:r>
-        <w:t>所有者不明森林の森林所有者を確知することができない旨</w:t>
-      </w:r>
-    </w:p>
-    <w:p>
-      <w:pPr>
-        <w:pStyle w:val="Heading6"/>
+        <w:t>四</w:t>
+        <w:br/>
+        <w:t>前号に規定する期間内に同号の規定による申出がないときは、所有者不明森林について、都道府県知事が第二十七条第一項の裁定をすることがある旨</w:t>
+      </w:r>
+    </w:p>
+    <w:p>
+      <w:pPr>
+        <w:pStyle w:val="ListBullet"/>
         <w:ind w:left="880"/>
       </w:pPr>
       <w:r>
-        <w:t>三</w:t>
-      </w:r>
-    </w:p>
-    <w:p>
-      <w:pPr>
+        <w:t>五</w:t>
+        <w:br/>
+        <w:t>所有者不明森林について、経営管理権集積計画の定めるところにより、市町村が経営管理権の設定を、森林所有者が経営管理受益権の設定を受ける旨</w:t>
+      </w:r>
+    </w:p>
+    <w:p>
+      <w:pPr>
+        <w:pStyle w:val="ListBullet"/>
         <w:ind w:left="880"/>
       </w:pPr>
       <w:r>
-        <w:t>不明森林所有者は、公告の日から起算して六月以内に、農林水産省令で定めるところにより、その権原を証する書面を添えて市町村に申し出るべき旨</w:t>
-      </w:r>
-    </w:p>
-    <w:p>
-      <w:pPr>
-        <w:pStyle w:val="Heading6"/>
+        <w:t>六</w:t>
+        <w:br/>
+        <w:t>前号に規定する経営管理権に基づき、所有者不明森林について次のいずれかが行われる旨</w:t>
+      </w:r>
+    </w:p>
+    <w:p>
+      <w:pPr>
+        <w:pStyle w:val="ListBullet"/>
         <w:ind w:left="880"/>
       </w:pPr>
       <w:r>
-        <w:t>四</w:t>
-      </w:r>
-    </w:p>
-    <w:p>
-      <w:pPr>
+        <w:t>七</w:t>
+        <w:br/>
+        <w:t>所有者不明森林についての次に掲げる事項</w:t>
+      </w:r>
+    </w:p>
+    <w:p>
+      <w:pPr>
+        <w:pStyle w:val="ListBullet"/>
         <w:ind w:left="880"/>
       </w:pPr>
       <w:r>
-        <w:t>前号に規定する期間内に同号の規定による申出がないときは、所有者不明森林について、都道府県知事が第二十七条第一項の裁定をすることがある旨</w:t>
-      </w:r>
-    </w:p>
-    <w:p>
-      <w:pPr>
-        <w:pStyle w:val="Heading6"/>
-        <w:ind w:left="880"/>
-      </w:pPr>
-      <w:r>
-        <w:t>五</w:t>
-      </w:r>
-    </w:p>
-    <w:p>
-      <w:pPr>
-        <w:ind w:left="880"/>
-      </w:pPr>
-      <w:r>
-        <w:t>所有者不明森林について、経営管理権集積計画の定めるところにより、市町村が経営管理権の設定を、森林所有者が経営管理受益権の設定を受ける旨</w:t>
-      </w:r>
-    </w:p>
-    <w:p>
-      <w:pPr>
-        <w:pStyle w:val="Heading6"/>
-        <w:ind w:left="880"/>
-      </w:pPr>
-      <w:r>
-        <w:t>六</w:t>
-      </w:r>
-    </w:p>
-    <w:p>
-      <w:pPr>
-        <w:ind w:left="880"/>
-      </w:pPr>
-      <w:r>
-        <w:t>前号に規定する経営管理権に基づき、所有者不明森林について次のいずれかが行われる旨</w:t>
-      </w:r>
-    </w:p>
-    <w:p>
-      <w:pPr>
-        <w:pStyle w:val="Heading6"/>
-        <w:ind w:left="880"/>
-      </w:pPr>
-      <w:r>
-        <w:t>七</w:t>
-      </w:r>
-    </w:p>
-    <w:p>
-      <w:pPr>
-        <w:ind w:left="880"/>
-      </w:pPr>
-      <w:r>
-        <w:t>所有者不明森林についての次に掲げる事項</w:t>
-      </w:r>
-    </w:p>
-    <w:p>
-      <w:pPr>
-        <w:pStyle w:val="Heading6"/>
-        <w:ind w:left="880"/>
-      </w:pPr>
-      <w:r>
         <w:t>八</w:t>
-      </w:r>
-    </w:p>
-    <w:p>
-      <w:pPr>
-        <w:ind w:left="880"/>
-      </w:pPr>
-      <w:r>
+        <w:br/>
         <w:t>その他農林水産省令で定める事項</w:t>
       </w:r>
     </w:p>
@@ -1485,120 +1259,78 @@
     </w:p>
     <w:p>
       <w:pPr>
-        <w:pStyle w:val="Heading6"/>
+        <w:pStyle w:val="ListBullet"/>
         <w:ind w:left="880"/>
       </w:pPr>
       <w:r>
         <w:t>一</w:t>
-      </w:r>
-    </w:p>
-    <w:p>
-      <w:pPr>
+        <w:br/>
+        <w:t>所有者不明森林の所在、地番、地目及び面積</w:t>
+      </w:r>
+    </w:p>
+    <w:p>
+      <w:pPr>
+        <w:pStyle w:val="ListBullet"/>
         <w:ind w:left="880"/>
       </w:pPr>
       <w:r>
-        <w:t>所有者不明森林の所在、地番、地目及び面積</w:t>
-      </w:r>
-    </w:p>
-    <w:p>
-      <w:pPr>
-        <w:pStyle w:val="Heading6"/>
+        <w:t>二</w:t>
+        <w:br/>
+        <w:t>市町村が設定を受ける経営管理権の始期及び存続期間</w:t>
+      </w:r>
+    </w:p>
+    <w:p>
+      <w:pPr>
+        <w:pStyle w:val="ListBullet"/>
         <w:ind w:left="880"/>
       </w:pPr>
       <w:r>
-        <w:t>二</w:t>
-      </w:r>
-    </w:p>
-    <w:p>
-      <w:pPr>
+        <w:t>三</w:t>
+        <w:br/>
+        <w:t>市町村が設定を受ける経営管理権に基づいて行われる経営管理の内容</w:t>
+      </w:r>
+    </w:p>
+    <w:p>
+      <w:pPr>
+        <w:pStyle w:val="ListBullet"/>
         <w:ind w:left="880"/>
       </w:pPr>
       <w:r>
-        <w:t>市町村が設定を受ける経営管理権の始期及び存続期間</w:t>
-      </w:r>
-    </w:p>
-    <w:p>
-      <w:pPr>
-        <w:pStyle w:val="Heading6"/>
+        <w:t>四</w:t>
+        <w:br/>
+        <w:t>販売収益から伐採等に要する経費を控除してなお利益がある場合において供託されるべき金銭の額の算定方法及び当該金銭の供託の時期</w:t>
+      </w:r>
+    </w:p>
+    <w:p>
+      <w:pPr>
+        <w:pStyle w:val="ListBullet"/>
         <w:ind w:left="880"/>
       </w:pPr>
       <w:r>
-        <w:t>三</w:t>
-      </w:r>
-    </w:p>
-    <w:p>
-      <w:pPr>
+        <w:t>五</w:t>
+        <w:br/>
+        <w:t>所有者不明森林について権利を設定し、又は移転する場合には、あらかじめ、市町村にその旨を通知しなければならない旨の条件</w:t>
+      </w:r>
+    </w:p>
+    <w:p>
+      <w:pPr>
+        <w:pStyle w:val="ListBullet"/>
         <w:ind w:left="880"/>
       </w:pPr>
       <w:r>
-        <w:t>市町村が設定を受ける経営管理権に基づいて行われる経営管理の内容</w:t>
-      </w:r>
-    </w:p>
-    <w:p>
-      <w:pPr>
-        <w:pStyle w:val="Heading6"/>
+        <w:t>六</w:t>
+        <w:br/>
+        <w:t>第二号に規定する存続期間の満了時及び第九条第二項又は第三十二条第二項の規定によりこれらの規定に規定する委託が解除されたものとみなされた時における清算の方法</w:t>
+      </w:r>
+    </w:p>
+    <w:p>
+      <w:pPr>
+        <w:pStyle w:val="ListBullet"/>
         <w:ind w:left="880"/>
       </w:pPr>
       <w:r>
-        <w:t>四</w:t>
-      </w:r>
-    </w:p>
-    <w:p>
-      <w:pPr>
-        <w:ind w:left="880"/>
-      </w:pPr>
-      <w:r>
-        <w:t>販売収益から伐採等に要する経費を控除してなお利益がある場合において供託されるべき金銭の額の算定方法及び当該金銭の供託の時期</w:t>
-      </w:r>
-    </w:p>
-    <w:p>
-      <w:pPr>
-        <w:pStyle w:val="Heading6"/>
-        <w:ind w:left="880"/>
-      </w:pPr>
-      <w:r>
-        <w:t>五</w:t>
-      </w:r>
-    </w:p>
-    <w:p>
-      <w:pPr>
-        <w:ind w:left="880"/>
-      </w:pPr>
-      <w:r>
-        <w:t>所有者不明森林について権利を設定し、又は移転する場合には、あらかじめ、市町村にその旨を通知しなければならない旨の条件</w:t>
-      </w:r>
-    </w:p>
-    <w:p>
-      <w:pPr>
-        <w:pStyle w:val="Heading6"/>
-        <w:ind w:left="880"/>
-      </w:pPr>
-      <w:r>
-        <w:t>六</w:t>
-      </w:r>
-    </w:p>
-    <w:p>
-      <w:pPr>
-        <w:ind w:left="880"/>
-      </w:pPr>
-      <w:r>
-        <w:t>第二号に規定する存続期間の満了時及び第九条第二項又は第三十二条第二項の規定によりこれらの規定に規定する委託が解除されたものとみなされた時における清算の方法</w:t>
-      </w:r>
-    </w:p>
-    <w:p>
-      <w:pPr>
-        <w:pStyle w:val="Heading6"/>
-        <w:ind w:left="880"/>
-      </w:pPr>
-      <w:r>
         <w:t>七</w:t>
-      </w:r>
-    </w:p>
-    <w:p>
-      <w:pPr>
-        <w:ind w:left="880"/>
-      </w:pPr>
-      <w:r>
+        <w:br/>
         <w:t>その他農林水産省令で定める事項</w:t>
       </w:r>
     </w:p>
@@ -1630,6 +1362,8 @@
     <w:p>
       <w:r>
         <w:t>都道府県知事は、前条第一項の裁定をしたときは、農林水産省令で定めるところにより、遅滞なく、その旨を、当該裁定の申請をした市町村の長に通知するとともに、公告するものとする。</w:t>
+        <w:br/>
+        <w:t>当該裁定についての審査請求に対する裁決によって当該裁定の内容が変更されたときも、同様とする。</w:t>
       </w:r>
     </w:p>
     <w:p>
@@ -1741,35 +1475,23 @@
     </w:p>
     <w:p>
       <w:pPr>
-        <w:pStyle w:val="Heading6"/>
+        <w:pStyle w:val="ListBullet"/>
         <w:ind w:left="880"/>
       </w:pPr>
       <w:r>
         <w:t>一</w:t>
-      </w:r>
-    </w:p>
-    <w:p>
-      <w:pPr>
+        <w:br/>
+        <w:t>経営管理権集積計画のうち当該森林所有者に係る部分の取消しについて、当該部分に係る経営管理権に基づく経営管理実施権の設定を受けている民間事業者の承諾を得た場合</w:t>
+      </w:r>
+    </w:p>
+    <w:p>
+      <w:pPr>
+        <w:pStyle w:val="ListBullet"/>
         <w:ind w:left="880"/>
       </w:pPr>
       <w:r>
-        <w:t>経営管理権集積計画のうち当該森林所有者に係る部分の取消しについて、当該部分に係る経営管理権に基づく経営管理実施権の設定を受けている民間事業者の承諾を得た場合</w:t>
-      </w:r>
-    </w:p>
-    <w:p>
-      <w:pPr>
-        <w:pStyle w:val="Heading6"/>
-        <w:ind w:left="880"/>
-      </w:pPr>
-      <w:r>
         <w:t>二</w:t>
-      </w:r>
-    </w:p>
-    <w:p>
-      <w:pPr>
-        <w:ind w:left="880"/>
-      </w:pPr>
-      <w:r>
+        <w:br/>
         <w:t>予見し難い経済情勢の変化その他経営管理権集積計画のうち当該森林所有者に係る部分を取り消すことについてやむを得ない事情があり、かつ、当該部分に係る経営管理権に基づく経営管理実施権の設定を受けている民間事業者に対し、当該森林所有者が通常生ずべき損失の補償をする場合</w:t>
       </w:r>
     </w:p>
@@ -1911,154 +1633,100 @@
     </w:p>
     <w:p>
       <w:pPr>
-        <w:pStyle w:val="Heading6"/>
+        <w:pStyle w:val="ListBullet"/>
         <w:ind w:left="880"/>
       </w:pPr>
       <w:r>
         <w:t>一</w:t>
-      </w:r>
-    </w:p>
-    <w:p>
-      <w:pPr>
+        <w:br/>
+        <w:t>経営管理実施権の設定を受ける民間事業者の氏名又は名称及び住所</w:t>
+      </w:r>
+    </w:p>
+    <w:p>
+      <w:pPr>
+        <w:pStyle w:val="ListBullet"/>
         <w:ind w:left="880"/>
       </w:pPr>
       <w:r>
-        <w:t>経営管理実施権の設定を受ける民間事業者の氏名又は名称及び住所</w:t>
-      </w:r>
-    </w:p>
-    <w:p>
-      <w:pPr>
-        <w:pStyle w:val="Heading6"/>
+        <w:t>二</w:t>
+        <w:br/>
+        <w:t>民間事業者が経営管理実施権の設定を受ける森林の所在、地番、地目及び面積</w:t>
+      </w:r>
+    </w:p>
+    <w:p>
+      <w:pPr>
+        <w:pStyle w:val="ListBullet"/>
         <w:ind w:left="880"/>
       </w:pPr>
       <w:r>
-        <w:t>二</w:t>
-      </w:r>
-    </w:p>
-    <w:p>
-      <w:pPr>
+        <w:t>三</w:t>
+        <w:br/>
+        <w:t>前号に規定する森林の森林所有者の氏名又は名称及び住所</w:t>
+      </w:r>
+    </w:p>
+    <w:p>
+      <w:pPr>
+        <w:pStyle w:val="ListBullet"/>
         <w:ind w:left="880"/>
       </w:pPr>
       <w:r>
-        <w:t>民間事業者が経営管理実施権の設定を受ける森林の所在、地番、地目及び面積</w:t>
-      </w:r>
-    </w:p>
-    <w:p>
-      <w:pPr>
-        <w:pStyle w:val="Heading6"/>
+        <w:t>四</w:t>
+        <w:br/>
+        <w:t>民間事業者が設定を受ける経営管理実施権の始期及び存続期間</w:t>
+      </w:r>
+    </w:p>
+    <w:p>
+      <w:pPr>
+        <w:pStyle w:val="ListBullet"/>
         <w:ind w:left="880"/>
       </w:pPr>
       <w:r>
-        <w:t>三</w:t>
-      </w:r>
-    </w:p>
-    <w:p>
-      <w:pPr>
+        <w:t>五</w:t>
+        <w:br/>
+        <w:t>民間事業者が設定を受ける経営管理実施権に基づいて行われる経営管理の内容</w:t>
+      </w:r>
+    </w:p>
+    <w:p>
+      <w:pPr>
+        <w:pStyle w:val="ListBullet"/>
         <w:ind w:left="880"/>
       </w:pPr>
       <w:r>
-        <w:t>前号に規定する森林の森林所有者の氏名又は名称及び住所</w:t>
-      </w:r>
-    </w:p>
-    <w:p>
-      <w:pPr>
-        <w:pStyle w:val="Heading6"/>
+        <w:t>六</w:t>
+        <w:br/>
+        <w:t>第二号に規定する森林に係る経営管理権集積計画において定められた第四条第二項第五号に規定する金銭の額の算定方法並びに当該金銭の支払の時期、相手方及び方法</w:t>
+      </w:r>
+    </w:p>
+    <w:p>
+      <w:pPr>
+        <w:pStyle w:val="ListBullet"/>
         <w:ind w:left="880"/>
       </w:pPr>
       <w:r>
-        <w:t>四</w:t>
-      </w:r>
-    </w:p>
-    <w:p>
-      <w:pPr>
+        <w:t>七</w:t>
+        <w:br/>
+        <w:t>市町村に支払われるべき金銭がある場合（次号に規定する清算の場合を除く。）における当該金銭の額の算定方法及び当該金銭の支払の時期</w:t>
+      </w:r>
+    </w:p>
+    <w:p>
+      <w:pPr>
+        <w:pStyle w:val="ListBullet"/>
         <w:ind w:left="880"/>
       </w:pPr>
       <w:r>
-        <w:t>民間事業者が設定を受ける経営管理実施権の始期及び存続期間</w:t>
-      </w:r>
-    </w:p>
-    <w:p>
-      <w:pPr>
-        <w:pStyle w:val="Heading6"/>
+        <w:t>八</w:t>
+        <w:br/>
+        <w:t>第四号に規定する存続期間の満了時及び第四十一条第二項の規定により同項に規定する委託が解除されたものとみなされた時における清算の方法</w:t>
+      </w:r>
+    </w:p>
+    <w:p>
+      <w:pPr>
+        <w:pStyle w:val="ListBullet"/>
         <w:ind w:left="880"/>
       </w:pPr>
       <w:r>
-        <w:t>五</w:t>
-      </w:r>
-    </w:p>
-    <w:p>
-      <w:pPr>
-        <w:ind w:left="880"/>
-      </w:pPr>
-      <w:r>
-        <w:t>民間事業者が設定を受ける経営管理実施権に基づいて行われる経営管理の内容</w:t>
-      </w:r>
-    </w:p>
-    <w:p>
-      <w:pPr>
-        <w:pStyle w:val="Heading6"/>
-        <w:ind w:left="880"/>
-      </w:pPr>
-      <w:r>
-        <w:t>六</w:t>
-      </w:r>
-    </w:p>
-    <w:p>
-      <w:pPr>
-        <w:ind w:left="880"/>
-      </w:pPr>
-      <w:r>
-        <w:t>第二号に規定する森林に係る経営管理権集積計画において定められた第四条第二項第五号に規定する金銭の額の算定方法並びに当該金銭の支払の時期、相手方及び方法</w:t>
-      </w:r>
-    </w:p>
-    <w:p>
-      <w:pPr>
-        <w:pStyle w:val="Heading6"/>
-        <w:ind w:left="880"/>
-      </w:pPr>
-      <w:r>
-        <w:t>七</w:t>
-      </w:r>
-    </w:p>
-    <w:p>
-      <w:pPr>
-        <w:ind w:left="880"/>
-      </w:pPr>
-      <w:r>
-        <w:t>市町村に支払われるべき金銭がある場合（次号に規定する清算の場合を除く。）における当該金銭の額の算定方法及び当該金銭の支払の時期</w:t>
-      </w:r>
-    </w:p>
-    <w:p>
-      <w:pPr>
-        <w:pStyle w:val="Heading6"/>
-        <w:ind w:left="880"/>
-      </w:pPr>
-      <w:r>
-        <w:t>八</w:t>
-      </w:r>
-    </w:p>
-    <w:p>
-      <w:pPr>
-        <w:ind w:left="880"/>
-      </w:pPr>
-      <w:r>
-        <w:t>第四号に規定する存続期間の満了時及び第四十一条第二項の規定により同項に規定する委託が解除されたものとみなされた時における清算の方法</w:t>
-      </w:r>
-    </w:p>
-    <w:p>
-      <w:pPr>
-        <w:pStyle w:val="Heading6"/>
-        <w:ind w:left="880"/>
-      </w:pPr>
-      <w:r>
         <w:t>九</w:t>
-      </w:r>
-    </w:p>
-    <w:p>
-      <w:pPr>
-        <w:ind w:left="880"/>
-      </w:pPr>
-      <w:r>
+        <w:br/>
         <w:t>その他農林水産省令で定める事項</w:t>
       </w:r>
     </w:p>
@@ -2111,35 +1779,23 @@
     </w:p>
     <w:p>
       <w:pPr>
-        <w:pStyle w:val="Heading6"/>
+        <w:pStyle w:val="ListBullet"/>
         <w:ind w:left="880"/>
       </w:pPr>
       <w:r>
         <w:t>一</w:t>
-      </w:r>
-    </w:p>
-    <w:p>
-      <w:pPr>
+        <w:br/>
+        <w:t>経営管理を効率的かつ安定的に行う能力を有すると認められること。</w:t>
+      </w:r>
+    </w:p>
+    <w:p>
+      <w:pPr>
+        <w:pStyle w:val="ListBullet"/>
         <w:ind w:left="880"/>
       </w:pPr>
       <w:r>
-        <w:t>経営管理を効率的かつ安定的に行う能力を有すると認められること。</w:t>
-      </w:r>
-    </w:p>
-    <w:p>
-      <w:pPr>
-        <w:pStyle w:val="Heading6"/>
-        <w:ind w:left="880"/>
-      </w:pPr>
-      <w:r>
         <w:t>二</w:t>
-      </w:r>
-    </w:p>
-    <w:p>
-      <w:pPr>
-        <w:ind w:left="880"/>
-      </w:pPr>
-      <w:r>
+        <w:br/>
         <w:t>経営管理を確実に行うに足りる経理的な基礎を有すると認められること。</w:t>
       </w:r>
     </w:p>
@@ -2299,103 +1955,67 @@
     </w:p>
     <w:p>
       <w:pPr>
-        <w:pStyle w:val="Heading6"/>
+        <w:pStyle w:val="ListBullet"/>
         <w:ind w:left="880"/>
       </w:pPr>
       <w:r>
         <w:t>一</w:t>
-      </w:r>
-    </w:p>
-    <w:p>
-      <w:pPr>
+        <w:br/>
+        <w:t>偽りその他不正な手段により市町村に経営管理実施権配分計画を定めさせたことが判明した場合</w:t>
+      </w:r>
+    </w:p>
+    <w:p>
+      <w:pPr>
+        <w:pStyle w:val="ListBullet"/>
         <w:ind w:left="880"/>
       </w:pPr>
       <w:r>
-        <w:t>偽りその他不正な手段により市町村に経営管理実施権配分計画を定めさせたことが判明した場合</w:t>
-      </w:r>
-    </w:p>
-    <w:p>
-      <w:pPr>
-        <w:pStyle w:val="Heading6"/>
+        <w:t>二</w:t>
+        <w:br/>
+        <w:t>第三十六条第二項各号に掲げる要件を欠くに至ったと認める場合</w:t>
+      </w:r>
+    </w:p>
+    <w:p>
+      <w:pPr>
+        <w:pStyle w:val="ListBullet"/>
         <w:ind w:left="880"/>
       </w:pPr>
       <w:r>
-        <w:t>二</w:t>
-      </w:r>
-    </w:p>
-    <w:p>
-      <w:pPr>
+        <w:t>三</w:t>
+        <w:br/>
+        <w:t>経営管理実施権の設定を受けた森林について経営管理を行っていないと認める場合</w:t>
+      </w:r>
+    </w:p>
+    <w:p>
+      <w:pPr>
+        <w:pStyle w:val="ListBullet"/>
         <w:ind w:left="880"/>
       </w:pPr>
       <w:r>
-        <w:t>第三十六条第二項各号に掲げる要件を欠くに至ったと認める場合</w:t>
-      </w:r>
-    </w:p>
-    <w:p>
-      <w:pPr>
-        <w:pStyle w:val="Heading6"/>
+        <w:t>四</w:t>
+        <w:br/>
+        <w:t>経営管理実施権配分計画に基づき支払われるべき金銭の支払又はこれに代わる供託をしない場合</w:t>
+      </w:r>
+    </w:p>
+    <w:p>
+      <w:pPr>
+        <w:pStyle w:val="ListBullet"/>
         <w:ind w:left="880"/>
       </w:pPr>
       <w:r>
-        <w:t>三</w:t>
-      </w:r>
-    </w:p>
-    <w:p>
-      <w:pPr>
+        <w:t>五</w:t>
+        <w:br/>
+        <w:t>正当な理由がなくて前条の報告をしない場合</w:t>
+      </w:r>
+    </w:p>
+    <w:p>
+      <w:pPr>
+        <w:pStyle w:val="ListBullet"/>
         <w:ind w:left="880"/>
       </w:pPr>
       <w:r>
-        <w:t>経営管理実施権の設定を受けた森林について経営管理を行っていないと認める場合</w:t>
-      </w:r>
-    </w:p>
-    <w:p>
-      <w:pPr>
-        <w:pStyle w:val="Heading6"/>
-        <w:ind w:left="880"/>
-      </w:pPr>
-      <w:r>
-        <w:t>四</w:t>
-      </w:r>
-    </w:p>
-    <w:p>
-      <w:pPr>
-        <w:ind w:left="880"/>
-      </w:pPr>
-      <w:r>
-        <w:t>経営管理実施権配分計画に基づき支払われるべき金銭の支払又はこれに代わる供託をしない場合</w:t>
-      </w:r>
-    </w:p>
-    <w:p>
-      <w:pPr>
-        <w:pStyle w:val="Heading6"/>
-        <w:ind w:left="880"/>
-      </w:pPr>
-      <w:r>
-        <w:t>五</w:t>
-      </w:r>
-    </w:p>
-    <w:p>
-      <w:pPr>
-        <w:ind w:left="880"/>
-      </w:pPr>
-      <w:r>
-        <w:t>正当な理由がなくて前条の報告をしない場合</w:t>
-      </w:r>
-    </w:p>
-    <w:p>
-      <w:pPr>
-        <w:pStyle w:val="Heading6"/>
-        <w:ind w:left="880"/>
-      </w:pPr>
-      <w:r>
         <w:t>六</w:t>
-      </w:r>
-    </w:p>
-    <w:p>
-      <w:pPr>
-        <w:ind w:left="880"/>
-      </w:pPr>
-      <w:r>
+        <w:br/>
         <w:t>その他経営管理に支障を生じさせるものとして農林水産省令で定める要件に該当する場合</w:t>
       </w:r>
     </w:p>
@@ -2448,56 +2068,40 @@
     <w:p>
       <w:r>
         <w:t>市町村の長は、伐採又は保育が実施されておらず、かつ、引き続き伐採又は保育が実施されないことが確実であると見込まれる森林（森林法第二十五条又は第二十五条の二の規定により指定された保安林を除く。以下この章において同じ。）における次に掲げる事態の発生を防止するために必要かつ適当であると認める場合には、その必要の限度において、当該森林の森林所有者に対し、期限を定めて、当該事態の発生の防止のために伐採又は保育の実施その他必要な措置（以下「災害等防止措置」という。）を講ずべきことを命ずることができる。</w:t>
-      </w:r>
-    </w:p>
-    <w:p>
-      <w:pPr>
-        <w:pStyle w:val="Heading6"/>
+        <w:br/>
+        <w:t>ただし、当該森林について、経営管理権が設定されている場合又は同法第十条の九第三項の規定の適用がある場合は、この限りでない。</w:t>
+      </w:r>
+    </w:p>
+    <w:p>
+      <w:pPr>
+        <w:pStyle w:val="ListBullet"/>
         <w:ind w:left="880"/>
       </w:pPr>
       <w:r>
         <w:t>一</w:t>
-      </w:r>
-    </w:p>
-    <w:p>
-      <w:pPr>
+        <w:br/>
+        <w:t>当該森林の周辺の地域において土砂の流出又は崩壊その他の災害を発生させること。</w:t>
+      </w:r>
+    </w:p>
+    <w:p>
+      <w:pPr>
+        <w:pStyle w:val="ListBullet"/>
         <w:ind w:left="880"/>
       </w:pPr>
       <w:r>
-        <w:t>当該森林の周辺の地域において土砂の流出又は崩壊その他の災害を発生させること。</w:t>
-      </w:r>
-    </w:p>
-    <w:p>
-      <w:pPr>
-        <w:pStyle w:val="Heading6"/>
+        <w:t>二</w:t>
+        <w:br/>
+        <w:t>当該森林の現に有する水害の防止の機能に依存する地域において水害を発生させること。</w:t>
+      </w:r>
+    </w:p>
+    <w:p>
+      <w:pPr>
+        <w:pStyle w:val="ListBullet"/>
         <w:ind w:left="880"/>
       </w:pPr>
       <w:r>
-        <w:t>二</w:t>
-      </w:r>
-    </w:p>
-    <w:p>
-      <w:pPr>
-        <w:ind w:left="880"/>
-      </w:pPr>
-      <w:r>
-        <w:t>当該森林の現に有する水害の防止の機能に依存する地域において水害を発生させること。</w:t>
-      </w:r>
-    </w:p>
-    <w:p>
-      <w:pPr>
-        <w:pStyle w:val="Heading6"/>
-        <w:ind w:left="880"/>
-      </w:pPr>
-      <w:r>
         <w:t>三</w:t>
-      </w:r>
-    </w:p>
-    <w:p>
-      <w:pPr>
-        <w:ind w:left="880"/>
-      </w:pPr>
-      <w:r>
+        <w:br/>
         <w:t>当該森林の現に有する水源の涵かん</w:t>
         <w:br/>
         <w:t>養の機能に依存する地域において水の確保に著しい支障を及ぼすこと。</w:t>
@@ -2505,18 +2109,12 @@
     </w:p>
     <w:p>
       <w:pPr>
-        <w:pStyle w:val="Heading6"/>
+        <w:pStyle w:val="ListBullet"/>
         <w:ind w:left="880"/>
       </w:pPr>
       <w:r>
         <w:t>四</w:t>
-      </w:r>
-    </w:p>
-    <w:p>
-      <w:pPr>
-        <w:ind w:left="880"/>
-      </w:pPr>
-      <w:r>
+        <w:br/>
         <w:t>当該森林の周辺の地域において環境を著しく悪化させること。</w:t>
       </w:r>
     </w:p>
@@ -2548,56 +2146,40 @@
     <w:p>
       <w:r>
         <w:t>市町村の長は、前条第一項に規定する場合において、次の各号のいずれかに該当すると認めるときは、自らその災害等防止措置の全部又は一部を講ずることができる。</w:t>
-      </w:r>
-    </w:p>
-    <w:p>
-      <w:pPr>
-        <w:pStyle w:val="Heading6"/>
+        <w:br/>
+        <w:t>この場合において、第二号に該当すると認めるときは、相当の期限を定めて、当該災害等防止措置を講ずべき旨及びその期限までに当該災害等防止措置を講じないときは、自ら当該災害等防止措置を講じ、当該災害等防止措置に要した費用を徴収することがある旨を、あらかじめ、公告するものとする。</w:t>
+      </w:r>
+    </w:p>
+    <w:p>
+      <w:pPr>
+        <w:pStyle w:val="ListBullet"/>
         <w:ind w:left="880"/>
       </w:pPr>
       <w:r>
         <w:t>一</w:t>
-      </w:r>
-    </w:p>
-    <w:p>
-      <w:pPr>
+        <w:br/>
+        <w:t>前条第一項の規定により災害等防止措置を講ずべきことを命ぜられた森林所有者が、当該命令に係る期限までに当該命令に係る災害等防止措置を講じないとき、講じても十分でないとき、又は講ずる見込みがないとき。</w:t>
+      </w:r>
+    </w:p>
+    <w:p>
+      <w:pPr>
+        <w:pStyle w:val="ListBullet"/>
         <w:ind w:left="880"/>
       </w:pPr>
       <w:r>
-        <w:t>前条第一項の規定により災害等防止措置を講ずべきことを命ぜられた森林所有者が、当該命令に係る期限までに当該命令に係る災害等防止措置を講じないとき、講じても十分でないとき、又は講ずる見込みがないとき。</w:t>
-      </w:r>
-    </w:p>
-    <w:p>
-      <w:pPr>
-        <w:pStyle w:val="Heading6"/>
+        <w:t>二</w:t>
+        <w:br/>
+        <w:t>前条第一項の規定により災害等防止措置を講ずべきことを命じようとする場合において、相当な努力が払われたと認められるものとして政令で定める方法により当該災害等防止措置を命ずべき森林所有者の探索を行ってもなお当該森林所有者を確知することができないとき。</w:t>
+      </w:r>
+    </w:p>
+    <w:p>
+      <w:pPr>
+        <w:pStyle w:val="ListBullet"/>
         <w:ind w:left="880"/>
       </w:pPr>
       <w:r>
-        <w:t>二</w:t>
-      </w:r>
-    </w:p>
-    <w:p>
-      <w:pPr>
-        <w:ind w:left="880"/>
-      </w:pPr>
-      <w:r>
-        <w:t>前条第一項の規定により災害等防止措置を講ずべきことを命じようとする場合において、相当な努力が払われたと認められるものとして政令で定める方法により当該災害等防止措置を命ずべき森林所有者の探索を行ってもなお当該森林所有者を確知することができないとき。</w:t>
-      </w:r>
-    </w:p>
-    <w:p>
-      <w:pPr>
-        <w:pStyle w:val="Heading6"/>
-        <w:ind w:left="880"/>
-      </w:pPr>
-      <w:r>
         <w:t>三</w:t>
-      </w:r>
-    </w:p>
-    <w:p>
-      <w:pPr>
-        <w:ind w:left="880"/>
-      </w:pPr>
-      <w:r>
+        <w:br/>
         <w:t>緊急に災害等防止措置を講ずる必要がある場合において、前条第一項の規定により当該災害等防止措置を講ずべきことを命ずるいとまがないとき。</w:t>
       </w:r>
     </w:p>
@@ -2752,69 +2334,45 @@
     </w:p>
     <w:p>
       <w:pPr>
-        <w:pStyle w:val="Heading6"/>
+        <w:pStyle w:val="ListBullet"/>
         <w:ind w:left="880"/>
       </w:pPr>
       <w:r>
         <w:t>一</w:t>
-      </w:r>
-    </w:p>
-    <w:p>
-      <w:pPr>
+        <w:br/>
+        <w:t>経営管理意向調査に関する事務</w:t>
+      </w:r>
+    </w:p>
+    <w:p>
+      <w:pPr>
+        <w:pStyle w:val="ListBullet"/>
         <w:ind w:left="880"/>
       </w:pPr>
       <w:r>
-        <w:t>経営管理意向調査に関する事務</w:t>
-      </w:r>
-    </w:p>
-    <w:p>
-      <w:pPr>
-        <w:pStyle w:val="Heading6"/>
+        <w:t>二</w:t>
+        <w:br/>
+        <w:t>経営管理権集積計画の作成に関する事務</w:t>
+      </w:r>
+    </w:p>
+    <w:p>
+      <w:pPr>
+        <w:pStyle w:val="ListBullet"/>
         <w:ind w:left="880"/>
       </w:pPr>
       <w:r>
-        <w:t>二</w:t>
-      </w:r>
-    </w:p>
-    <w:p>
-      <w:pPr>
+        <w:t>三</w:t>
+        <w:br/>
+        <w:t>市町村森林経営管理事業に関する事務</w:t>
+      </w:r>
+    </w:p>
+    <w:p>
+      <w:pPr>
+        <w:pStyle w:val="ListBullet"/>
         <w:ind w:left="880"/>
       </w:pPr>
       <w:r>
-        <w:t>経営管理権集積計画の作成に関する事務</w:t>
-      </w:r>
-    </w:p>
-    <w:p>
-      <w:pPr>
-        <w:pStyle w:val="Heading6"/>
-        <w:ind w:left="880"/>
-      </w:pPr>
-      <w:r>
-        <w:t>三</w:t>
-      </w:r>
-    </w:p>
-    <w:p>
-      <w:pPr>
-        <w:ind w:left="880"/>
-      </w:pPr>
-      <w:r>
-        <w:t>市町村森林経営管理事業に関する事務</w:t>
-      </w:r>
-    </w:p>
-    <w:p>
-      <w:pPr>
-        <w:pStyle w:val="Heading6"/>
-        <w:ind w:left="880"/>
-      </w:pPr>
-      <w:r>
         <w:t>四</w:t>
-      </w:r>
-    </w:p>
-    <w:p>
-      <w:pPr>
-        <w:ind w:left="880"/>
-      </w:pPr>
-      <w:r>
+        <w:br/>
         <w:t>経営管理実施権配分計画の作成に関する事務</w:t>
       </w:r>
     </w:p>
@@ -2833,6 +2391,8 @@
       </w:pPr>
       <w:r>
         <w:t>前項の同意があった場合には、地方自治法（昭和二十二年法律第六十七号）第二百五十二条の十六の二第一項の求めがあったものとみなす。</w:t>
+        <w:br/>
+        <w:t>この場合においては、同条第三項の規定は、適用しない。</w:t>
       </w:r>
     </w:p>
     <w:p>
@@ -2850,6 +2410,8 @@
       </w:pPr>
       <w:r>
         <w:t>都道府県は、森林経営管理事務の代替執行をしようとするときは、その旨及び森林経営管理事務の代替執行に関する規約を公告するものとする。</w:t>
+        <w:br/>
+        <w:t>森林経営管理事務の代替執行をする事務を変更し、又は森林経営管理事務の代替執行を廃止しようとするときも、同様とする。</w:t>
       </w:r>
     </w:p>
     <w:p>
@@ -2966,6 +2528,8 @@
     <w:p>
       <w:r>
         <w:t>この法律は、平成三十一年四月一日から施行する。</w:t>
+        <w:br/>
+        <w:t>ただし、附則第六条の規定は、公布の日から施行する。</w:t>
       </w:r>
     </w:p>
     <w:p>
@@ -3027,7 +2591,7 @@
     </w:pPr>
     <w:r>
       <w:tab/>
-      <w:t>WeGov v0.1 - FTS141</w:t>
+      <w:t>WeGov v0.2 - FTS141</w:t>
     </w:r>
   </w:p>
 </w:ftr>
